--- a/resume.docx
+++ b/resume.docx
@@ -3,20 +3,588 @@
 <w:document xmlns:wpc="http://schemas.microsoft.com/office/word/2010/wordprocessingCanvas" xmlns:cx="http://schemas.microsoft.com/office/drawing/2014/chartex" xmlns:cx1="http://schemas.microsoft.com/office/drawing/2015/9/8/chartex" xmlns:cx2="http://schemas.microsoft.com/office/drawing/2015/10/21/chartex" xmlns:cx3="http://schemas.microsoft.com/office/drawing/2016/5/9/chartex" xmlns:cx4="http://schemas.microsoft.com/office/drawing/2016/5/10/chartex" xmlns:cx5="http://schemas.microsoft.com/office/drawing/2016/5/11/chartex" xmlns:cx6="http://schemas.microsoft.com/office/drawing/2016/5/12/chartex" xmlns:cx7="http://schemas.microsoft.com/office/drawing/2016/5/13/chartex" xmlns:cx8="http://schemas.microsoft.com/office/drawing/2016/5/14/chartex" xmlns:mc="http://schemas.openxmlformats.org/markup-compatibility/2006" xmlns:aink="http://schemas.microsoft.com/office/drawing/2016/ink" xmlns:am3d="http://schemas.microsoft.com/office/drawing/2017/model3d" xmlns:o="urn:schemas-microsoft-com:office:office" xmlns:oel="http://schemas.microsoft.com/office/2019/extlst" xmlns:r="http://schemas.openxmlformats.org/officeDocument/2006/relationships" xmlns:m="http://schemas.openxmlformats.org/officeDocument/2006/math" xmlns:v="urn:schemas-microsoft-com:vml" xmlns:wp14="http://schemas.microsoft.com/office/word/2010/wordprocessingDrawing" xmlns:wp="http://schemas.openxmlformats.org/drawingml/2006/wordprocessingDrawing" xmlns:w10="urn:schemas-microsoft-com:office:word" xmlns:w="http://schemas.openxmlformats.org/wordprocessingml/2006/main" xmlns:w14="http://schemas.microsoft.com/office/word/2010/wordml" xmlns:w15="http://schemas.microsoft.com/office/word/2012/wordml" xmlns:w16cex="http://schemas.microsoft.com/office/word/2018/wordml/cex" xmlns:w16cid="http://schemas.microsoft.com/office/word/2016/wordml/cid" xmlns:w16="http://schemas.microsoft.com/office/word/2018/wordml" xmlns:w16sdtdh="http://schemas.microsoft.com/office/word/2020/wordml/sdtdatahash" xmlns:w16se="http://schemas.microsoft.com/office/word/2015/wordml/symex" xmlns:wpg="http://schemas.microsoft.com/office/word/2010/wordprocessingGroup" xmlns:wpi="http://schemas.microsoft.com/office/word/2010/wordprocessingInk" xmlns:wne="http://schemas.microsoft.com/office/word/2006/wordml" xmlns:wps="http://schemas.microsoft.com/office/word/2010/wordprocessingShape" mc:Ignorable="w14 w15 w16se w16cid w16 w16cex w16sdtdh wp14">
   <w:body>
     <w:p>
+      <w:pPr>
+        <w:jc w:val="center"/>
+        <w:rPr>
+          <w:b/>
+          <w:bCs/>
+          <w:sz w:val="48"/>
+          <w:szCs w:val="48"/>
+        </w:rPr>
+      </w:pPr>
+      <w:r>
+        <w:rPr>
+          <w:rFonts w:hint="eastAsia"/>
+          <w:b/>
+          <w:bCs/>
+          <w:sz w:val="48"/>
+          <w:szCs w:val="48"/>
+        </w:rPr>
+        <w:t>个人简历</w:t>
+      </w:r>
+    </w:p>
+    <w:p>
       <w:r>
         <w:rPr>
           <w:rFonts w:hint="eastAsia"/>
         </w:rPr>
-        <w:t xml:space="preserve">姓名：龙少锋 </w:t>
+        <w:t>姓名：龙少锋</w:t>
+      </w:r>
+    </w:p>
+    <w:p>
+      <w:r>
+        <w:rPr>
+          <w:rFonts w:hint="eastAsia"/>
+        </w:rPr>
+        <w:t>性别：男</w:t>
+      </w:r>
+    </w:p>
+    <w:p>
+      <w:r>
+        <w:rPr>
+          <w:rFonts w:hint="eastAsia"/>
+        </w:rPr>
+        <w:t>爱好：唱跳，r</w:t>
       </w:r>
       <w:r>
-        <w:t xml:space="preserve">                                              </w:t>
+        <w:t>ap</w:t>
       </w:r>
       <w:r>
         <w:rPr>
           <w:rFonts w:hint="eastAsia"/>
         </w:rPr>
-        <w:t>性别：男</w:t>
+        <w:t>和篮球</w:t>
+      </w:r>
+    </w:p>
+    <w:p>
+      <w:r>
+        <w:t>I</w:t>
+      </w:r>
+      <w:r>
+        <w:rPr>
+          <w:rFonts w:hint="eastAsia"/>
+        </w:rPr>
+        <w:t>dol：蔡徐坤</w:t>
+      </w:r>
+    </w:p>
+    <w:p>
+      <w:r>
+        <w:rPr>
+          <w:rFonts w:hint="eastAsia"/>
+        </w:rPr>
+        <w:t>职业素养：</w:t>
+      </w:r>
+      <w:r>
+        <w:rPr>
+          <w:rFonts w:hint="eastAsia"/>
+        </w:rPr>
+        <w:t>坤粉，从不打坤拳</w:t>
+      </w:r>
+    </w:p>
+    <w:p>
+      <w:r>
+        <w:rPr>
+          <w:rFonts w:hint="eastAsia"/>
+        </w:rPr>
+        <w:t>有无疾病：无</w:t>
+      </w:r>
+      <w:r>
+        <w:rPr>
+          <w:rFonts w:hint="eastAsia"/>
+        </w:rPr>
+        <w:t xml:space="preserve"> </w:t>
+      </w:r>
+      <w:r>
+        <w:t xml:space="preserve">      </w:t>
+      </w:r>
+    </w:p>
+    <w:tbl>
+      <w:tblPr>
+        <w:tblStyle w:val="a3"/>
+        <w:tblW w:w="9240" w:type="dxa"/>
+        <w:tblLook w:val="04A0" w:firstRow="1" w:lastRow="0" w:firstColumn="1" w:lastColumn="0" w:noHBand="0" w:noVBand="1"/>
+      </w:tblPr>
+      <w:tblGrid>
+        <w:gridCol w:w="1848"/>
+        <w:gridCol w:w="1848"/>
+        <w:gridCol w:w="1848"/>
+        <w:gridCol w:w="1848"/>
+        <w:gridCol w:w="1848"/>
+      </w:tblGrid>
+      <w:tr>
+        <w:trPr>
+          <w:trHeight w:val="580"/>
+        </w:trPr>
+        <w:tc>
+          <w:tcPr>
+            <w:tcW w:w="1848" w:type="dxa"/>
+            <w:vAlign w:val="center"/>
+          </w:tcPr>
+          <w:p>
+            <w:pPr>
+              <w:jc w:val="center"/>
+              <w:rPr>
+                <w:rFonts w:hint="eastAsia"/>
+              </w:rPr>
+            </w:pPr>
+            <w:r>
+              <w:rPr>
+                <w:rFonts w:hint="eastAsia"/>
+              </w:rPr>
+              <w:t>姓名</w:t>
+            </w:r>
+          </w:p>
+        </w:tc>
+        <w:tc>
+          <w:tcPr>
+            <w:tcW w:w="1848" w:type="dxa"/>
+          </w:tcPr>
+          <w:p>
+            <w:r>
+              <w:rPr>
+                <w:rFonts w:hint="eastAsia"/>
+              </w:rPr>
+              <w:t>龙少锋</w:t>
+            </w:r>
+          </w:p>
+        </w:tc>
+        <w:tc>
+          <w:tcPr>
+            <w:tcW w:w="1848" w:type="dxa"/>
+            <w:vAlign w:val="center"/>
+          </w:tcPr>
+          <w:p>
+            <w:pPr>
+              <w:jc w:val="center"/>
+            </w:pPr>
+            <w:r>
+              <w:rPr>
+                <w:rFonts w:hint="eastAsia"/>
+              </w:rPr>
+              <w:t>性别</w:t>
+            </w:r>
+          </w:p>
+        </w:tc>
+        <w:tc>
+          <w:tcPr>
+            <w:tcW w:w="1848" w:type="dxa"/>
+          </w:tcPr>
+          <w:p>
+            <w:r>
+              <w:rPr>
+                <w:rFonts w:hint="eastAsia"/>
+              </w:rPr>
+              <w:t>男</w:t>
+            </w:r>
+          </w:p>
+        </w:tc>
+        <w:tc>
+          <w:tcPr>
+            <w:tcW w:w="1848" w:type="dxa"/>
+            <w:vMerge w:val="restart"/>
+          </w:tcPr>
+          <w:p>
+            <w:r>
+              <w:rPr>
+                <w:rFonts w:hint="eastAsia"/>
+              </w:rPr>
+              <w:t>照片</w:t>
+            </w:r>
+          </w:p>
+        </w:tc>
+      </w:tr>
+      <w:tr>
+        <w:trPr>
+          <w:trHeight w:val="580"/>
+        </w:trPr>
+        <w:tc>
+          <w:tcPr>
+            <w:tcW w:w="1848" w:type="dxa"/>
+          </w:tcPr>
+          <w:p>
+            <w:r>
+              <w:rPr>
+                <w:rFonts w:hint="eastAsia"/>
+              </w:rPr>
+              <w:t>出生年月</w:t>
+            </w:r>
+          </w:p>
+        </w:tc>
+        <w:tc>
+          <w:tcPr>
+            <w:tcW w:w="1848" w:type="dxa"/>
+          </w:tcPr>
+          <w:p/>
+        </w:tc>
+        <w:tc>
+          <w:tcPr>
+            <w:tcW w:w="1848" w:type="dxa"/>
+          </w:tcPr>
+          <w:p>
+            <w:r>
+              <w:rPr>
+                <w:rFonts w:hint="eastAsia"/>
+              </w:rPr>
+              <w:t>籍贯</w:t>
+            </w:r>
+          </w:p>
+        </w:tc>
+        <w:tc>
+          <w:tcPr>
+            <w:tcW w:w="1848" w:type="dxa"/>
+          </w:tcPr>
+          <w:p>
+            <w:r>
+              <w:rPr>
+                <w:rFonts w:hint="eastAsia"/>
+              </w:rPr>
+              <w:t>湖南岳阳</w:t>
+            </w:r>
+          </w:p>
+        </w:tc>
+        <w:tc>
+          <w:tcPr>
+            <w:tcW w:w="1848" w:type="dxa"/>
+            <w:vMerge/>
+          </w:tcPr>
+          <w:p/>
+        </w:tc>
+      </w:tr>
+      <w:tr>
+        <w:trPr>
+          <w:trHeight w:val="558"/>
+        </w:trPr>
+        <w:tc>
+          <w:tcPr>
+            <w:tcW w:w="1848" w:type="dxa"/>
+          </w:tcPr>
+          <w:p>
+            <w:r>
+              <w:rPr>
+                <w:rFonts w:hint="eastAsia"/>
+              </w:rPr>
+              <w:t>政治面貌</w:t>
+            </w:r>
+          </w:p>
+        </w:tc>
+        <w:tc>
+          <w:tcPr>
+            <w:tcW w:w="1848" w:type="dxa"/>
+          </w:tcPr>
+          <w:p>
+            <w:r>
+              <w:rPr>
+                <w:rFonts w:hint="eastAsia"/>
+              </w:rPr>
+              <w:t>共青团员</w:t>
+            </w:r>
+          </w:p>
+        </w:tc>
+        <w:tc>
+          <w:tcPr>
+            <w:tcW w:w="1848" w:type="dxa"/>
+          </w:tcPr>
+          <w:p>
+            <w:r>
+              <w:rPr>
+                <w:rFonts w:hint="eastAsia"/>
+              </w:rPr>
+              <w:t>入党时间</w:t>
+            </w:r>
+          </w:p>
+        </w:tc>
+        <w:tc>
+          <w:tcPr>
+            <w:tcW w:w="1848" w:type="dxa"/>
+          </w:tcPr>
+          <w:p/>
+        </w:tc>
+        <w:tc>
+          <w:tcPr>
+            <w:tcW w:w="1848" w:type="dxa"/>
+            <w:vMerge/>
+          </w:tcPr>
+          <w:p/>
+        </w:tc>
+      </w:tr>
+      <w:tr>
+        <w:trPr>
+          <w:trHeight w:val="580"/>
+        </w:trPr>
+        <w:tc>
+          <w:tcPr>
+            <w:tcW w:w="1848" w:type="dxa"/>
+          </w:tcPr>
+          <w:p>
+            <w:r>
+              <w:rPr>
+                <w:rFonts w:hint="eastAsia"/>
+              </w:rPr>
+              <w:t>毕业院校</w:t>
+            </w:r>
+          </w:p>
+        </w:tc>
+        <w:tc>
+          <w:tcPr>
+            <w:tcW w:w="1848" w:type="dxa"/>
+          </w:tcPr>
+          <w:p/>
+        </w:tc>
+        <w:tc>
+          <w:tcPr>
+            <w:tcW w:w="1848" w:type="dxa"/>
+          </w:tcPr>
+          <w:p>
+            <w:r>
+              <w:rPr>
+                <w:rFonts w:hint="eastAsia"/>
+              </w:rPr>
+              <w:t>最高学历</w:t>
+            </w:r>
+          </w:p>
+        </w:tc>
+        <w:tc>
+          <w:tcPr>
+            <w:tcW w:w="1848" w:type="dxa"/>
+          </w:tcPr>
+          <w:p/>
+        </w:tc>
+        <w:tc>
+          <w:tcPr>
+            <w:tcW w:w="1848" w:type="dxa"/>
+            <w:vMerge/>
+          </w:tcPr>
+          <w:p/>
+        </w:tc>
+      </w:tr>
+      <w:tr>
+        <w:trPr>
+          <w:trHeight w:val="580"/>
+        </w:trPr>
+        <w:tc>
+          <w:tcPr>
+            <w:tcW w:w="1848" w:type="dxa"/>
+          </w:tcPr>
+          <w:p>
+            <w:r>
+              <w:rPr>
+                <w:rFonts w:hint="eastAsia"/>
+              </w:rPr>
+              <w:t>家庭住址</w:t>
+            </w:r>
+          </w:p>
+        </w:tc>
+        <w:tc>
+          <w:tcPr>
+            <w:tcW w:w="1848" w:type="dxa"/>
+          </w:tcPr>
+          <w:p/>
+        </w:tc>
+        <w:tc>
+          <w:tcPr>
+            <w:tcW w:w="1848" w:type="dxa"/>
+          </w:tcPr>
+          <w:p>
+            <w:r>
+              <w:rPr>
+                <w:rFonts w:hint="eastAsia"/>
+              </w:rPr>
+              <w:t>普通话等级</w:t>
+            </w:r>
+          </w:p>
+        </w:tc>
+        <w:tc>
+          <w:tcPr>
+            <w:tcW w:w="1848" w:type="dxa"/>
+          </w:tcPr>
+          <w:p/>
+        </w:tc>
+        <w:tc>
+          <w:tcPr>
+            <w:tcW w:w="1848" w:type="dxa"/>
+            <w:vMerge/>
+          </w:tcPr>
+          <w:p/>
+        </w:tc>
+      </w:tr>
+      <w:tr>
+        <w:trPr>
+          <w:trHeight w:val="580"/>
+        </w:trPr>
+        <w:tc>
+          <w:tcPr>
+            <w:tcW w:w="1848" w:type="dxa"/>
+          </w:tcPr>
+          <w:p>
+            <w:r>
+              <w:rPr>
+                <w:rFonts w:hint="eastAsia"/>
+              </w:rPr>
+              <w:t>计算机等级</w:t>
+            </w:r>
+          </w:p>
+        </w:tc>
+        <w:tc>
+          <w:tcPr>
+            <w:tcW w:w="1848" w:type="dxa"/>
+          </w:tcPr>
+          <w:p/>
+        </w:tc>
+        <w:tc>
+          <w:tcPr>
+            <w:tcW w:w="1848" w:type="dxa"/>
+          </w:tcPr>
+          <w:p>
+            <w:r>
+              <w:rPr>
+                <w:rFonts w:hint="eastAsia"/>
+              </w:rPr>
+              <w:t>联系电话</w:t>
+            </w:r>
+          </w:p>
+        </w:tc>
+        <w:tc>
+          <w:tcPr>
+            <w:tcW w:w="1848" w:type="dxa"/>
+          </w:tcPr>
+          <w:p/>
+        </w:tc>
+        <w:tc>
+          <w:tcPr>
+            <w:tcW w:w="1848" w:type="dxa"/>
+            <w:vMerge/>
+          </w:tcPr>
+          <w:p/>
+        </w:tc>
+      </w:tr>
+      <w:tr>
+        <w:trPr>
+          <w:trHeight w:val="580"/>
+        </w:trPr>
+        <w:tc>
+          <w:tcPr>
+            <w:tcW w:w="1848" w:type="dxa"/>
+          </w:tcPr>
+          <w:p>
+            <w:r>
+              <w:rPr>
+                <w:rFonts w:hint="eastAsia"/>
+              </w:rPr>
+              <w:t>熟悉外语</w:t>
+            </w:r>
+          </w:p>
+        </w:tc>
+        <w:tc>
+          <w:tcPr>
+            <w:tcW w:w="1848" w:type="dxa"/>
+          </w:tcPr>
+          <w:p/>
+        </w:tc>
+        <w:tc>
+          <w:tcPr>
+            <w:tcW w:w="1848" w:type="dxa"/>
+          </w:tcPr>
+          <w:p>
+            <w:r>
+              <w:rPr>
+                <w:rFonts w:hint="eastAsia"/>
+              </w:rPr>
+              <w:t>外语等级</w:t>
+            </w:r>
+          </w:p>
+        </w:tc>
+        <w:tc>
+          <w:tcPr>
+            <w:tcW w:w="1848" w:type="dxa"/>
+          </w:tcPr>
+          <w:p/>
+        </w:tc>
+        <w:tc>
+          <w:tcPr>
+            <w:tcW w:w="1848" w:type="dxa"/>
+          </w:tcPr>
+          <w:p/>
+        </w:tc>
+      </w:tr>
+      <w:tr>
+        <w:trPr>
+          <w:trHeight w:val="580"/>
+        </w:trPr>
+        <w:tc>
+          <w:tcPr>
+            <w:tcW w:w="1848" w:type="dxa"/>
+          </w:tcPr>
+          <w:p>
+            <w:r>
+              <w:rPr>
+                <w:rFonts w:hint="eastAsia"/>
+              </w:rPr>
+              <w:t>在校期间担任职务</w:t>
+            </w:r>
+          </w:p>
+        </w:tc>
+        <w:tc>
+          <w:tcPr>
+            <w:tcW w:w="7392" w:type="dxa"/>
+            <w:gridSpan w:val="4"/>
+          </w:tcPr>
+          <w:p/>
+        </w:tc>
+      </w:tr>
+      <w:tr>
+        <w:trPr>
+          <w:trHeight w:val="1738"/>
+        </w:trPr>
+        <w:tc>
+          <w:tcPr>
+            <w:tcW w:w="1848" w:type="dxa"/>
+          </w:tcPr>
+          <w:p>
+            <w:r>
+              <w:rPr>
+                <w:rFonts w:hint="eastAsia"/>
+              </w:rPr>
+              <w:t>工作经历</w:t>
+            </w:r>
+          </w:p>
+        </w:tc>
+        <w:tc>
+          <w:tcPr>
+            <w:tcW w:w="7392" w:type="dxa"/>
+            <w:gridSpan w:val="4"/>
+          </w:tcPr>
+          <w:p/>
+        </w:tc>
+      </w:tr>
+      <w:tr>
+        <w:trPr>
+          <w:trHeight w:val="1170"/>
+        </w:trPr>
+        <w:tc>
+          <w:tcPr>
+            <w:tcW w:w="1848" w:type="dxa"/>
+          </w:tcPr>
+          <w:p>
+            <w:r>
+              <w:rPr>
+                <w:rFonts w:hint="eastAsia"/>
+              </w:rPr>
+              <w:t>特长</w:t>
+            </w:r>
+          </w:p>
+        </w:tc>
+        <w:tc>
+          <w:tcPr>
+            <w:tcW w:w="7392" w:type="dxa"/>
+            <w:gridSpan w:val="4"/>
+          </w:tcPr>
+          <w:p/>
+        </w:tc>
+      </w:tr>
+    </w:tbl>
+    <w:p>
+      <w:r>
+        <w:t xml:space="preserve">                                     </w:t>
       </w:r>
     </w:p>
     <w:sectPr>
@@ -456,6 +1024,22 @@
     <w:semiHidden/>
     <w:unhideWhenUsed/>
   </w:style>
+  <w:style w:type="table" w:styleId="a3">
+    <w:name w:val="Table Grid"/>
+    <w:basedOn w:val="a1"/>
+    <w:uiPriority w:val="39"/>
+    <w:rsid w:val="00350FF7"/>
+    <w:tblPr>
+      <w:tblBorders>
+        <w:top w:val="single" w:sz="4" w:space="0" w:color="auto"/>
+        <w:left w:val="single" w:sz="4" w:space="0" w:color="auto"/>
+        <w:bottom w:val="single" w:sz="4" w:space="0" w:color="auto"/>
+        <w:right w:val="single" w:sz="4" w:space="0" w:color="auto"/>
+        <w:insideH w:val="single" w:sz="4" w:space="0" w:color="auto"/>
+        <w:insideV w:val="single" w:sz="4" w:space="0" w:color="auto"/>
+      </w:tblBorders>
+    </w:tblPr>
+  </w:style>
 </w:styles>
 </file>
 
@@ -752,4 +1336,16 @@
     </a:ext>
   </a:extLst>
 </a:theme>
+</file>
+
+<file path=customXml/item1.xml><?xml version="1.0" encoding="utf-8"?>
+<b:Sources xmlns:b="http://schemas.openxmlformats.org/officeDocument/2006/bibliography" xmlns="http://schemas.openxmlformats.org/officeDocument/2006/bibliography" SelectedStyle="\APASixthEditionOfficeOnline.xsl" StyleName="APA" Version="6"/>
+</file>
+
+<file path=customXml/itemProps1.xml><?xml version="1.0" encoding="utf-8"?>
+<ds:datastoreItem xmlns:ds="http://schemas.openxmlformats.org/officeDocument/2006/customXml" ds:itemID="{459FA3AC-CB24-4B82-B79F-8DB8DCB54E90}">
+  <ds:schemaRefs>
+    <ds:schemaRef ds:uri="http://schemas.openxmlformats.org/officeDocument/2006/bibliography"/>
+  </ds:schemaRefs>
+</ds:datastoreItem>
 </file>
--- a/resume.docx
+++ b/resume.docx
@@ -22,80 +22,8 @@
         </w:rPr>
         <w:t>个人简历</w:t>
       </w:r>
-    </w:p>
-    <w:p>
       <w:r>
-        <w:rPr>
-          <w:rFonts w:hint="eastAsia"/>
-        </w:rPr>
-        <w:t>姓名：龙少锋</w:t>
-      </w:r>
-    </w:p>
-    <w:p>
-      <w:r>
-        <w:rPr>
-          <w:rFonts w:hint="eastAsia"/>
-        </w:rPr>
-        <w:t>性别：男</w:t>
-      </w:r>
-    </w:p>
-    <w:p>
-      <w:r>
-        <w:rPr>
-          <w:rFonts w:hint="eastAsia"/>
-        </w:rPr>
-        <w:t>爱好：唱跳，r</w:t>
-      </w:r>
-      <w:r>
-        <w:t>ap</w:t>
-      </w:r>
-      <w:r>
-        <w:rPr>
-          <w:rFonts w:hint="eastAsia"/>
-        </w:rPr>
-        <w:t>和篮球</w:t>
-      </w:r>
-    </w:p>
-    <w:p>
-      <w:r>
-        <w:t>I</w:t>
-      </w:r>
-      <w:r>
-        <w:rPr>
-          <w:rFonts w:hint="eastAsia"/>
-        </w:rPr>
-        <w:t>dol：蔡徐坤</w:t>
-      </w:r>
-    </w:p>
-    <w:p>
-      <w:r>
-        <w:rPr>
-          <w:rFonts w:hint="eastAsia"/>
-        </w:rPr>
-        <w:t>职业素养：</w:t>
-      </w:r>
-      <w:r>
-        <w:rPr>
-          <w:rFonts w:hint="eastAsia"/>
-        </w:rPr>
-        <w:t>坤粉，从不打坤拳</w:t>
-      </w:r>
-    </w:p>
-    <w:p>
-      <w:r>
-        <w:rPr>
-          <w:rFonts w:hint="eastAsia"/>
-        </w:rPr>
-        <w:t>有无疾病：无</w:t>
-      </w:r>
-      <w:r>
-        <w:rPr>
-          <w:rFonts w:hint="eastAsia"/>
-        </w:rPr>
         <w:t xml:space="preserve"> </w:t>
-      </w:r>
-      <w:r>
-        <w:t xml:space="preserve">      </w:t>
       </w:r>
     </w:p>
     <w:tbl>
@@ -123,9 +51,6 @@
           <w:p>
             <w:pPr>
               <w:jc w:val="center"/>
-              <w:rPr>
-                <w:rFonts w:hint="eastAsia"/>
-              </w:rPr>
             </w:pPr>
             <w:r>
               <w:rPr>
@@ -214,7 +139,17 @@
           <w:tcPr>
             <w:tcW w:w="1848" w:type="dxa"/>
           </w:tcPr>
-          <w:p/>
+          <w:p>
+            <w:r>
+              <w:rPr>
+                <w:rFonts w:hint="eastAsia"/>
+              </w:rPr>
+              <w:t>2</w:t>
+            </w:r>
+            <w:r>
+              <w:t>002.07.28</w:t>
+            </w:r>
+          </w:p>
         </w:tc>
         <w:tc>
           <w:tcPr>
@@ -297,7 +232,14 @@
           <w:tcPr>
             <w:tcW w:w="1848" w:type="dxa"/>
           </w:tcPr>
-          <w:p/>
+          <w:p>
+            <w:r>
+              <w:rPr>
+                <w:rFonts w:hint="eastAsia"/>
+              </w:rPr>
+              <w:t>无</w:t>
+            </w:r>
+          </w:p>
         </w:tc>
         <w:tc>
           <w:tcPr>
@@ -328,7 +270,14 @@
           <w:tcPr>
             <w:tcW w:w="1848" w:type="dxa"/>
           </w:tcPr>
-          <w:p/>
+          <w:p>
+            <w:r>
+              <w:rPr>
+                <w:rFonts w:hint="eastAsia"/>
+              </w:rPr>
+              <w:t>湖南信息职业技术学院</w:t>
+            </w:r>
+          </w:p>
         </w:tc>
         <w:tc>
           <w:tcPr>
@@ -347,7 +296,14 @@
           <w:tcPr>
             <w:tcW w:w="1848" w:type="dxa"/>
           </w:tcPr>
-          <w:p/>
+          <w:p>
+            <w:r>
+              <w:rPr>
+                <w:rFonts w:hint="eastAsia"/>
+              </w:rPr>
+              <w:t>专科</w:t>
+            </w:r>
+          </w:p>
         </w:tc>
         <w:tc>
           <w:tcPr>
@@ -378,7 +334,14 @@
           <w:tcPr>
             <w:tcW w:w="1848" w:type="dxa"/>
           </w:tcPr>
-          <w:p/>
+          <w:p>
+            <w:r>
+              <w:rPr>
+                <w:rFonts w:hint="eastAsia"/>
+              </w:rPr>
+              <w:t>湖南岳阳</w:t>
+            </w:r>
+          </w:p>
         </w:tc>
         <w:tc>
           <w:tcPr>
@@ -397,7 +360,14 @@
           <w:tcPr>
             <w:tcW w:w="1848" w:type="dxa"/>
           </w:tcPr>
-          <w:p/>
+          <w:p>
+            <w:r>
+              <w:rPr>
+                <w:rFonts w:hint="eastAsia"/>
+              </w:rPr>
+              <w:t>甲等</w:t>
+            </w:r>
+          </w:p>
         </w:tc>
         <w:tc>
           <w:tcPr>
@@ -428,7 +398,14 @@
           <w:tcPr>
             <w:tcW w:w="1848" w:type="dxa"/>
           </w:tcPr>
-          <w:p/>
+          <w:p>
+            <w:r>
+              <w:rPr>
+                <w:rFonts w:hint="eastAsia"/>
+              </w:rPr>
+              <w:t>A级</w:t>
+            </w:r>
+          </w:p>
         </w:tc>
         <w:tc>
           <w:tcPr>
@@ -447,7 +424,17 @@
           <w:tcPr>
             <w:tcW w:w="1848" w:type="dxa"/>
           </w:tcPr>
-          <w:p/>
+          <w:p>
+            <w:r>
+              <w:rPr>
+                <w:rFonts w:hint="eastAsia"/>
+              </w:rPr>
+              <w:t>1</w:t>
+            </w:r>
+            <w:r>
+              <w:t>8216366718</w:t>
+            </w:r>
+          </w:p>
         </w:tc>
         <w:tc>
           <w:tcPr>
@@ -478,7 +465,14 @@
           <w:tcPr>
             <w:tcW w:w="1848" w:type="dxa"/>
           </w:tcPr>
-          <w:p/>
+          <w:p>
+            <w:r>
+              <w:rPr>
+                <w:rFonts w:hint="eastAsia"/>
+              </w:rPr>
+              <w:t>英，日，韩</w:t>
+            </w:r>
+          </w:p>
         </w:tc>
         <w:tc>
           <w:tcPr>
@@ -497,11 +491,22 @@
           <w:tcPr>
             <w:tcW w:w="1848" w:type="dxa"/>
           </w:tcPr>
-          <w:p/>
-        </w:tc>
-        <w:tc>
-          <w:tcPr>
-            <w:tcW w:w="1848" w:type="dxa"/>
+          <w:p>
+            <w:r>
+              <w:t>4</w:t>
+            </w:r>
+            <w:r>
+              <w:rPr>
+                <w:rFonts w:hint="eastAsia"/>
+              </w:rPr>
+              <w:t>级</w:t>
+            </w:r>
+          </w:p>
+        </w:tc>
+        <w:tc>
+          <w:tcPr>
+            <w:tcW w:w="1848" w:type="dxa"/>
+            <w:vMerge/>
           </w:tcPr>
           <w:p/>
         </w:tc>
